--- a/week1/Weekly Report.docx
+++ b/week1/Weekly Report.docx
@@ -44,7 +44,25 @@
         </w:numPr>
       </w:pPr>
       <w:r>
-        <w:t>To fulfill these requirements, I finalized setting up Visual Studio Code by adding the necessary extensions for this class. I also created my GitHub portfolio via Visual Studio Code, downloaded the GitHub Desktop app, and built my personal portfolio. Finally, while studying the required readings, I participated in three exercises, one in particular strengthening my knowledge of JSON handling.</w:t>
+        <w:t xml:space="preserve">To fulfill these requirements, I finalized setting up Visual Studio Code by adding the necessary extensions for this class. I also created my GitHub portfolio via Visual Studio Code, downloaded the GitHub Desktop app, and </w:t>
+      </w:r>
+      <w:r>
+        <w:t>began adding necessary files (i.e. Read Me) to my personal file</w:t>
+      </w:r>
+      <w:r>
+        <w:t xml:space="preserve">. Finally, while studying the required readings, I participated in three exercises, one in particular </w:t>
+      </w:r>
+      <w:r>
+        <w:t xml:space="preserve">that </w:t>
+      </w:r>
+      <w:r>
+        <w:t>strengthen</w:t>
+      </w:r>
+      <w:r>
+        <w:t>ed</w:t>
+      </w:r>
+      <w:r>
+        <w:t xml:space="preserve"> my knowledge of JSON handling.</w:t>
       </w:r>
     </w:p>
     <w:p/>
@@ -69,7 +87,16 @@
         </w:numPr>
       </w:pPr>
       <w:r>
-        <w:t>As I have time between assignments and activities this coming week, I will finalize my portfolio index pages, making them more presentable, organized, and structured. I will begin by designing a responsive layout grid, plac</w:t>
+        <w:t xml:space="preserve">As I have time between assignments and activities this coming week, I will finalize my portfolio index pages, making them more presentable, organized, and structured. I will begin by designing a responsive </w:t>
+      </w:r>
+      <w:r>
+        <w:t>grid</w:t>
+      </w:r>
+      <w:r>
+        <w:t xml:space="preserve"> </w:t>
+      </w:r>
+      <w:r>
+        <w:t>layout, plac</w:t>
       </w:r>
       <w:r>
         <w:t>e</w:t>
@@ -84,7 +111,13 @@
         <w:t xml:space="preserve">, picture, and text within </w:t>
       </w:r>
       <w:r>
-        <w:t>the proper locations, and then add some final colors for creativity.</w:t>
+        <w:t>the</w:t>
+      </w:r>
+      <w:r>
+        <w:t>ir</w:t>
+      </w:r>
+      <w:r>
+        <w:t xml:space="preserve"> proper locations, and then add some color for creativity.</w:t>
       </w:r>
     </w:p>
     <w:p/>
@@ -109,7 +142,7 @@
         </w:numPr>
       </w:pPr>
       <w:r>
-        <w:t>My blockers would be the complexity of certain assignments, especially as I have two other coding classes and a technical communication class this semester. I will be designing other webpages and working with databases in my other classes, so much of my time will be dedicated to internal coding instead of exterior-code designing.</w:t>
+        <w:t>My blockers would be the complexity of certain assignments, especially as I have two other coding classes and a technical communication class this semester. I will be designing other webpages and working with databases in my classes, so much of my time will be dedicated to internal coding instead of exterior-code designing.</w:t>
       </w:r>
     </w:p>
     <w:p>
@@ -121,7 +154,13 @@
         </w:numPr>
       </w:pPr>
       <w:r>
-        <w:t>I will push for ample time to complete my goal this week, though. My goal is to have all index files completed within the next two to three weeks.</w:t>
+        <w:t>I will push for ample time to complete my goal this week, though. My goal is to have all index files completed</w:t>
+      </w:r>
+      <w:r>
+        <w:t xml:space="preserve"> for final appearance</w:t>
+      </w:r>
+      <w:r>
+        <w:t xml:space="preserve"> within the next two to three weeks.</w:t>
       </w:r>
     </w:p>
     <w:sectPr>
